--- a/美学/2审美活动论.docx
+++ b/美学/2审美活动论.docx
@@ -102,6 +102,7 @@
     <w:p>
       <w:pPr>
         <w:numPr>
+          <w:ilvl w:val="0"/>
           <w:numId w:val="0"/>
         </w:numPr>
         <w:rPr>
@@ -130,6 +131,7 @@
     <w:p>
       <w:pPr>
         <w:numPr>
+          <w:ilvl w:val="0"/>
           <w:numId w:val="0"/>
         </w:numPr>
         <w:rPr>
@@ -175,6 +177,7 @@
     <w:p>
       <w:pPr>
         <w:numPr>
+          <w:ilvl w:val="0"/>
           <w:numId w:val="0"/>
         </w:numPr>
         <w:rPr>
@@ -203,22 +206,24 @@
     <w:p>
       <w:pPr>
         <w:numPr>
-          <w:numId w:val="0"/>
-        </w:numPr>
-        <w:rPr>
-          <w:rFonts w:hint="eastAsia"/>
-          <w:b w:val="0"/>
-          <w:bCs w:val="0"/>
-          <w:color w:val="auto"/>
-          <w:sz w:val="21"/>
-          <w:szCs w:val="21"/>
-          <w:lang w:val="en-US" w:eastAsia="zh-CN"/>
-        </w:rPr>
-      </w:pPr>
-    </w:p>
-    <w:p>
-      <w:pPr>
-        <w:numPr>
+          <w:ilvl w:val="0"/>
+          <w:numId w:val="0"/>
+        </w:numPr>
+        <w:rPr>
+          <w:rFonts w:hint="eastAsia"/>
+          <w:b w:val="0"/>
+          <w:bCs w:val="0"/>
+          <w:color w:val="auto"/>
+          <w:sz w:val="21"/>
+          <w:szCs w:val="21"/>
+          <w:lang w:val="en-US" w:eastAsia="zh-CN"/>
+        </w:rPr>
+      </w:pPr>
+    </w:p>
+    <w:p>
+      <w:pPr>
+        <w:numPr>
+          <w:ilvl w:val="0"/>
           <w:numId w:val="0"/>
         </w:numPr>
         <w:rPr>
@@ -247,22 +252,24 @@
     <w:p>
       <w:pPr>
         <w:numPr>
-          <w:numId w:val="0"/>
-        </w:numPr>
-        <w:rPr>
-          <w:rFonts w:hint="eastAsia"/>
-          <w:b w:val="0"/>
-          <w:bCs w:val="0"/>
-          <w:color w:val="auto"/>
-          <w:sz w:val="21"/>
-          <w:szCs w:val="21"/>
-          <w:lang w:val="en-US" w:eastAsia="zh-CN"/>
-        </w:rPr>
-      </w:pPr>
-    </w:p>
-    <w:p>
-      <w:pPr>
-        <w:numPr>
+          <w:ilvl w:val="0"/>
+          <w:numId w:val="0"/>
+        </w:numPr>
+        <w:rPr>
+          <w:rFonts w:hint="eastAsia"/>
+          <w:b w:val="0"/>
+          <w:bCs w:val="0"/>
+          <w:color w:val="auto"/>
+          <w:sz w:val="21"/>
+          <w:szCs w:val="21"/>
+          <w:lang w:val="en-US" w:eastAsia="zh-CN"/>
+        </w:rPr>
+      </w:pPr>
+    </w:p>
+    <w:p>
+      <w:pPr>
+        <w:numPr>
+          <w:ilvl w:val="0"/>
           <w:numId w:val="0"/>
         </w:numPr>
         <w:rPr>
@@ -285,12 +292,27 @@
           <w:szCs w:val="21"/>
           <w:lang w:val="en-US" w:eastAsia="zh-CN"/>
         </w:rPr>
-        <w:t>审美再想与人生理想的内在关联：反映着民族性、时代性、阶级性，它与社会理想联系在一起。</w:t>
-      </w:r>
-    </w:p>
-    <w:p>
-      <w:pPr>
-        <w:numPr>
+        <w:t>审美理</w:t>
+      </w:r>
+      <w:bookmarkStart w:id="0" w:name="_GoBack"/>
+      <w:bookmarkEnd w:id="0"/>
+      <w:r>
+        <w:rPr>
+          <w:rFonts w:hint="eastAsia"/>
+          <w:b w:val="0"/>
+          <w:bCs w:val="0"/>
+          <w:color w:val="auto"/>
+          <w:sz w:val="21"/>
+          <w:szCs w:val="21"/>
+          <w:lang w:val="en-US" w:eastAsia="zh-CN"/>
+        </w:rPr>
+        <w:t>想与人生理想的内在关联：反映着民族性、时代性、阶级性，它与社会理想联系在一起。</w:t>
+      </w:r>
+    </w:p>
+    <w:p>
+      <w:pPr>
+        <w:numPr>
+          <w:ilvl w:val="0"/>
           <w:numId w:val="0"/>
         </w:numPr>
         <w:rPr>
@@ -336,6 +358,7 @@
     <w:p>
       <w:pPr>
         <w:numPr>
+          <w:ilvl w:val="0"/>
           <w:numId w:val="0"/>
         </w:numPr>
         <w:rPr>
@@ -371,12 +394,24 @@
           <w:lang w:val="en-US" w:eastAsia="zh-CN"/>
         </w:rPr>
         <w:tab/>
+      </w:r>
+      <w:r>
+        <w:rPr>
+          <w:rFonts w:hint="eastAsia"/>
+          <w:b w:val="0"/>
+          <w:bCs w:val="0"/>
+          <w:color w:val="auto"/>
+          <w:sz w:val="21"/>
+          <w:szCs w:val="21"/>
+          <w:lang w:val="en-US" w:eastAsia="zh-CN"/>
+        </w:rPr>
         <w:t>内在表现：能力或签赏力</w:t>
       </w:r>
     </w:p>
     <w:p>
       <w:pPr>
         <w:numPr>
+          <w:ilvl w:val="0"/>
           <w:numId w:val="0"/>
         </w:numPr>
         <w:ind w:firstLine="420" w:firstLineChars="0"/>
@@ -406,22 +441,24 @@
     <w:p>
       <w:pPr>
         <w:numPr>
-          <w:numId w:val="0"/>
-        </w:numPr>
-        <w:rPr>
-          <w:rFonts w:hint="eastAsia"/>
-          <w:b w:val="0"/>
-          <w:bCs w:val="0"/>
-          <w:color w:val="auto"/>
-          <w:sz w:val="21"/>
-          <w:szCs w:val="21"/>
-          <w:lang w:val="en-US" w:eastAsia="zh-CN"/>
-        </w:rPr>
-      </w:pPr>
-    </w:p>
-    <w:p>
-      <w:pPr>
-        <w:numPr>
+          <w:ilvl w:val="0"/>
+          <w:numId w:val="0"/>
+        </w:numPr>
+        <w:rPr>
+          <w:rFonts w:hint="eastAsia"/>
+          <w:b w:val="0"/>
+          <w:bCs w:val="0"/>
+          <w:color w:val="auto"/>
+          <w:sz w:val="21"/>
+          <w:szCs w:val="21"/>
+          <w:lang w:val="en-US" w:eastAsia="zh-CN"/>
+        </w:rPr>
+      </w:pPr>
+    </w:p>
+    <w:p>
+      <w:pPr>
+        <w:numPr>
+          <w:ilvl w:val="0"/>
           <w:numId w:val="0"/>
         </w:numPr>
         <w:rPr>
@@ -450,22 +487,24 @@
     <w:p>
       <w:pPr>
         <w:numPr>
-          <w:numId w:val="0"/>
-        </w:numPr>
-        <w:rPr>
-          <w:rFonts w:hint="eastAsia"/>
-          <w:b w:val="0"/>
-          <w:bCs w:val="0"/>
-          <w:color w:val="auto"/>
-          <w:sz w:val="21"/>
-          <w:szCs w:val="21"/>
-          <w:lang w:val="en-US" w:eastAsia="zh-CN"/>
-        </w:rPr>
-      </w:pPr>
-    </w:p>
-    <w:p>
-      <w:pPr>
-        <w:numPr>
+          <w:ilvl w:val="0"/>
+          <w:numId w:val="0"/>
+        </w:numPr>
+        <w:rPr>
+          <w:rFonts w:hint="eastAsia"/>
+          <w:b w:val="0"/>
+          <w:bCs w:val="0"/>
+          <w:color w:val="auto"/>
+          <w:sz w:val="21"/>
+          <w:szCs w:val="21"/>
+          <w:lang w:val="en-US" w:eastAsia="zh-CN"/>
+        </w:rPr>
+      </w:pPr>
+    </w:p>
+    <w:p>
+      <w:pPr>
+        <w:numPr>
+          <w:ilvl w:val="0"/>
           <w:numId w:val="0"/>
         </w:numPr>
         <w:rPr>
@@ -494,22 +533,24 @@
     <w:p>
       <w:pPr>
         <w:numPr>
-          <w:numId w:val="0"/>
-        </w:numPr>
-        <w:rPr>
-          <w:rFonts w:hint="eastAsia"/>
-          <w:b w:val="0"/>
-          <w:bCs w:val="0"/>
-          <w:color w:val="auto"/>
-          <w:sz w:val="21"/>
-          <w:szCs w:val="21"/>
-          <w:lang w:val="en-US" w:eastAsia="zh-CN"/>
-        </w:rPr>
-      </w:pPr>
-    </w:p>
-    <w:p>
-      <w:pPr>
-        <w:numPr>
+          <w:ilvl w:val="0"/>
+          <w:numId w:val="0"/>
+        </w:numPr>
+        <w:rPr>
+          <w:rFonts w:hint="eastAsia"/>
+          <w:b w:val="0"/>
+          <w:bCs w:val="0"/>
+          <w:color w:val="auto"/>
+          <w:sz w:val="21"/>
+          <w:szCs w:val="21"/>
+          <w:lang w:val="en-US" w:eastAsia="zh-CN"/>
+        </w:rPr>
+      </w:pPr>
+    </w:p>
+    <w:p>
+      <w:pPr>
+        <w:numPr>
+          <w:ilvl w:val="0"/>
           <w:numId w:val="0"/>
         </w:numPr>
         <w:rPr>
@@ -538,6 +579,7 @@
     <w:p>
       <w:pPr>
         <w:numPr>
+          <w:ilvl w:val="0"/>
           <w:numId w:val="0"/>
         </w:numPr>
         <w:rPr>
@@ -704,6 +746,7 @@
     <w:p>
       <w:pPr>
         <w:numPr>
+          <w:ilvl w:val="0"/>
           <w:numId w:val="0"/>
         </w:numPr>
         <w:rPr>
@@ -720,6 +763,7 @@
     <w:p>
       <w:pPr>
         <w:numPr>
+          <w:ilvl w:val="0"/>
           <w:numId w:val="0"/>
         </w:numPr>
         <w:ind w:leftChars="0"/>
@@ -749,6 +793,7 @@
     <w:p>
       <w:pPr>
         <w:numPr>
+          <w:ilvl w:val="0"/>
           <w:numId w:val="0"/>
         </w:numPr>
         <w:rPr>
@@ -777,6 +822,7 @@
     <w:p>
       <w:pPr>
         <w:numPr>
+          <w:ilvl w:val="0"/>
           <w:numId w:val="0"/>
         </w:numPr>
         <w:rPr>
@@ -805,6 +851,7 @@
     <w:p>
       <w:pPr>
         <w:numPr>
+          <w:ilvl w:val="0"/>
           <w:numId w:val="0"/>
         </w:numPr>
         <w:rPr>
@@ -833,6 +880,7 @@
     <w:p>
       <w:pPr>
         <w:numPr>
+          <w:ilvl w:val="0"/>
           <w:numId w:val="0"/>
         </w:numPr>
         <w:rPr>
@@ -861,22 +909,24 @@
     <w:p>
       <w:pPr>
         <w:numPr>
-          <w:numId w:val="0"/>
-        </w:numPr>
-        <w:rPr>
-          <w:rFonts w:hint="eastAsia"/>
-          <w:b w:val="0"/>
-          <w:bCs w:val="0"/>
-          <w:color w:val="auto"/>
-          <w:sz w:val="21"/>
-          <w:szCs w:val="21"/>
-          <w:lang w:val="en-US" w:eastAsia="zh-CN"/>
-        </w:rPr>
-      </w:pPr>
-    </w:p>
-    <w:p>
-      <w:pPr>
-        <w:numPr>
+          <w:ilvl w:val="0"/>
+          <w:numId w:val="0"/>
+        </w:numPr>
+        <w:rPr>
+          <w:rFonts w:hint="eastAsia"/>
+          <w:b w:val="0"/>
+          <w:bCs w:val="0"/>
+          <w:color w:val="auto"/>
+          <w:sz w:val="21"/>
+          <w:szCs w:val="21"/>
+          <w:lang w:val="en-US" w:eastAsia="zh-CN"/>
+        </w:rPr>
+      </w:pPr>
+    </w:p>
+    <w:p>
+      <w:pPr>
+        <w:numPr>
+          <w:ilvl w:val="0"/>
           <w:numId w:val="0"/>
         </w:numPr>
         <w:rPr>
@@ -893,6 +943,7 @@
     <w:p>
       <w:pPr>
         <w:numPr>
+          <w:ilvl w:val="0"/>
           <w:numId w:val="0"/>
         </w:numPr>
         <w:rPr>
@@ -909,6 +960,7 @@
     <w:p>
       <w:pPr>
         <w:numPr>
+          <w:ilvl w:val="0"/>
           <w:numId w:val="0"/>
         </w:numPr>
         <w:rPr>
@@ -925,6 +977,7 @@
     <w:p>
       <w:pPr>
         <w:numPr>
+          <w:ilvl w:val="0"/>
           <w:numId w:val="0"/>
         </w:numPr>
         <w:rPr>
@@ -1105,6 +1158,7 @@
       <w:pPr>
         <w:widowControl w:val="0"/>
         <w:numPr>
+          <w:ilvl w:val="0"/>
           <w:numId w:val="0"/>
         </w:numPr>
         <w:jc w:val="both"/>
@@ -1251,6 +1305,7 @@
       <w:pPr>
         <w:widowControl w:val="0"/>
         <w:numPr>
+          <w:ilvl w:val="0"/>
           <w:numId w:val="0"/>
         </w:numPr>
         <w:jc w:val="both"/>
@@ -1397,6 +1452,7 @@
       <w:pPr>
         <w:widowControl w:val="0"/>
         <w:numPr>
+          <w:ilvl w:val="0"/>
           <w:numId w:val="0"/>
         </w:numPr>
         <w:jc w:val="both"/>
@@ -1478,8 +1534,6 @@
         </w:rPr>
         <w:t>审美活动四种理论</w:t>
       </w:r>
-      <w:bookmarkStart w:id="0" w:name="_GoBack"/>
-      <w:bookmarkEnd w:id="0"/>
     </w:p>
     <w:p>
       <w:pPr>

--- a/美学/2审美活动论.docx
+++ b/美学/2审美活动论.docx
@@ -292,21 +292,7 @@
           <w:szCs w:val="21"/>
           <w:lang w:val="en-US" w:eastAsia="zh-CN"/>
         </w:rPr>
-        <w:t>审美理</w:t>
-      </w:r>
-      <w:bookmarkStart w:id="0" w:name="_GoBack"/>
-      <w:bookmarkEnd w:id="0"/>
-      <w:r>
-        <w:rPr>
-          <w:rFonts w:hint="eastAsia"/>
-          <w:b w:val="0"/>
-          <w:bCs w:val="0"/>
-          <w:color w:val="auto"/>
-          <w:sz w:val="21"/>
-          <w:szCs w:val="21"/>
-          <w:lang w:val="en-US" w:eastAsia="zh-CN"/>
-        </w:rPr>
-        <w:t>想与人生理想的内在关联：反映着民族性、时代性、阶级性，它与社会理想联系在一起。</w:t>
+        <w:t>审美理想与人生理想的内在关联：反映着民族性、时代性、阶级性，它与社会理想联系在一起。</w:t>
       </w:r>
     </w:p>
     <w:p>
@@ -1266,8 +1252,10 @@
           <w:szCs w:val="21"/>
           <w:lang w:val="en-US" w:eastAsia="zh-CN"/>
         </w:rPr>
-        <w:t>体验：沉浸在与对象的相片中</w:t>
-      </w:r>
+        <w:t>体验：沉浸在与对象的相处中</w:t>
+      </w:r>
+      <w:bookmarkStart w:id="0" w:name="_GoBack"/>
+      <w:bookmarkEnd w:id="0"/>
     </w:p>
     <w:p>
       <w:pPr>
@@ -1331,22 +1319,22 @@
         <w:jc w:val="both"/>
         <w:rPr>
           <w:rFonts w:hint="eastAsia"/>
-          <w:b w:val="0"/>
-          <w:bCs w:val="0"/>
-          <w:color w:val="auto"/>
-          <w:sz w:val="21"/>
-          <w:szCs w:val="21"/>
-          <w:lang w:val="en-US" w:eastAsia="zh-CN"/>
-        </w:rPr>
-      </w:pPr>
-      <w:r>
-        <w:rPr>
-          <w:rFonts w:hint="eastAsia"/>
-          <w:b w:val="0"/>
-          <w:bCs w:val="0"/>
-          <w:color w:val="auto"/>
-          <w:sz w:val="21"/>
-          <w:szCs w:val="21"/>
+          <w:b/>
+          <w:bCs/>
+          <w:color w:val="auto"/>
+          <w:sz w:val="28"/>
+          <w:szCs w:val="28"/>
+          <w:lang w:val="en-US" w:eastAsia="zh-CN"/>
+        </w:rPr>
+      </w:pPr>
+      <w:r>
+        <w:rPr>
+          <w:rFonts w:hint="eastAsia"/>
+          <w:b/>
+          <w:bCs/>
+          <w:color w:val="auto"/>
+          <w:sz w:val="28"/>
+          <w:szCs w:val="28"/>
           <w:lang w:val="en-US" w:eastAsia="zh-CN"/>
         </w:rPr>
         <w:t>审美对象的生成与显现</w:t>
